--- a/CMS_HGCAL_DB/from_Umesh/SuggestedSQCtables.docx
+++ b/CMS_HGCAL_DB/from_Umesh/SuggestedSQCtables.docx
@@ -8593,7 +8593,6 @@
           <w:color w:val="0000FF"/>
           <w:highlight w:val="white"/>
         </w:rPr>
-        <w:lastRenderedPageBreak/>
         <w:t>Table:</w:t>
       </w:r>
       <w:r>
@@ -10150,7 +10149,6 @@
           <w:color w:val="7030A0"/>
           <w:highlight w:val="white"/>
         </w:rPr>
-        <w:lastRenderedPageBreak/>
         <w:t>XML Template</w:t>
       </w:r>
     </w:p>
@@ -14383,7 +14381,6 @@
           <w:color w:val="000000"/>
           <w:highlight w:val="white"/>
         </w:rPr>
-        <w:lastRenderedPageBreak/>
         <w:t>Kind of condition: HGC CERN Sensor IV</w:t>
       </w:r>
       <w:r>
@@ -15711,7 +15708,6 @@
           <w:bCs/>
           <w:color w:val="0A22F4"/>
         </w:rPr>
-        <w:lastRenderedPageBreak/>
         <w:t>XML Template</w:t>
       </w:r>
       <w:r>
@@ -20364,7 +20360,6 @@
           <w:color w:val="000000"/>
           <w:highlight w:val="white"/>
         </w:rPr>
-        <w:lastRenderedPageBreak/>
         <w:t>Kind of condition: HGC CERN Sensor IV</w:t>
       </w:r>
       <w:r>
@@ -21519,44 +21514,269 @@
           <w:bCs/>
           <w:sz w:val="20"/>
           <w:szCs w:val="20"/>
+          <w:highlight w:val="yellow"/>
+        </w:rPr>
+        <w:t xml:space="preserve">CURNT_800V_LESSTHAN_2POINT5_CURNT_600V </w:t>
+      </w:r>
+      <w:proofErr w:type="gramStart"/>
+      <w:r>
+        <w:rPr>
+          <w:rFonts w:ascii="Courier New" w:hAnsi="Courier New" w:cs="Courier New"/>
+          <w:b/>
+          <w:bCs/>
+          <w:color w:val="FF0000"/>
+          <w:sz w:val="20"/>
+          <w:szCs w:val="20"/>
+          <w:highlight w:val="yellow"/>
+        </w:rPr>
+        <w:t>CHAR</w:t>
+      </w:r>
+      <w:r>
+        <w:rPr>
+          <w:rFonts w:ascii="Courier New" w:hAnsi="Courier New" w:cs="Courier New"/>
+          <w:b/>
+          <w:bCs/>
+          <w:color w:val="0000FF"/>
+          <w:sz w:val="20"/>
+          <w:szCs w:val="20"/>
+          <w:highlight w:val="yellow"/>
+        </w:rPr>
+        <w:t>(</w:t>
+      </w:r>
+      <w:proofErr w:type="gramEnd"/>
+      <w:r>
+        <w:rPr>
+          <w:rFonts w:ascii="Courier New" w:hAnsi="Courier New" w:cs="Courier New"/>
+          <w:b/>
+          <w:bCs/>
+          <w:color w:val="800000"/>
+          <w:sz w:val="20"/>
+          <w:szCs w:val="20"/>
+          <w:highlight w:val="yellow"/>
+        </w:rPr>
+        <w:t>10</w:t>
+      </w:r>
+      <w:r>
+        <w:rPr>
+          <w:rFonts w:ascii="Courier New" w:hAnsi="Courier New" w:cs="Courier New"/>
+          <w:b/>
+          <w:bCs/>
+          <w:color w:val="000000"/>
+          <w:sz w:val="20"/>
+          <w:szCs w:val="20"/>
+          <w:highlight w:val="yellow"/>
+        </w:rPr>
+        <w:t xml:space="preserve"> </w:t>
+      </w:r>
+      <w:r>
+        <w:rPr>
+          <w:rFonts w:ascii="Courier New" w:hAnsi="Courier New" w:cs="Courier New"/>
+          <w:b/>
+          <w:bCs/>
+          <w:color w:val="0000FF"/>
+          <w:sz w:val="20"/>
+          <w:szCs w:val="20"/>
+          <w:highlight w:val="yellow"/>
+        </w:rPr>
+        <w:t>BYTE),</w:t>
+      </w:r>
+    </w:p>
+    <w:p>
+      <w:pPr>
+        <w:autoSpaceDE w:val="0"/>
+        <w:autoSpaceDN w:val="0"/>
+        <w:adjustRightInd w:val="0"/>
+        <w:rPr>
+          <w:rFonts w:ascii="Courier New" w:hAnsi="Courier New" w:cs="Courier New"/>
+          <w:b/>
+          <w:bCs/>
+          <w:color w:val="0000FF"/>
+          <w:sz w:val="20"/>
+          <w:szCs w:val="20"/>
+          <w:highlight w:val="white"/>
+        </w:rPr>
+      </w:pPr>
+      <w:r>
+        <w:rPr>
+          <w:rFonts w:ascii="Courier New" w:hAnsi="Courier New" w:cs="Courier New"/>
+          <w:b/>
+          <w:bCs/>
+          <w:color w:val="0000FF"/>
+          <w:sz w:val="20"/>
+          <w:szCs w:val="20"/>
+          <w:highlight w:val="white"/>
+        </w:rPr>
+        <w:t>CRNTRATIO_800_TO_600V (PASS/FAIL)</w:t>
+      </w:r>
+    </w:p>
+    <w:p>
+      <w:pPr>
+        <w:autoSpaceDE w:val="0"/>
+        <w:autoSpaceDN w:val="0"/>
+        <w:adjustRightInd w:val="0"/>
+        <w:rPr>
+          <w:rFonts w:ascii="Courier New" w:hAnsi="Courier New" w:cs="Courier New"/>
+          <w:b/>
+          <w:bCs/>
+          <w:color w:val="0000FF"/>
+          <w:sz w:val="20"/>
+          <w:szCs w:val="20"/>
+          <w:highlight w:val="white"/>
+        </w:rPr>
+      </w:pPr>
+      <w:r>
+        <w:rPr>
+          <w:rFonts w:ascii="Courier New" w:hAnsi="Courier New" w:cs="Courier New"/>
+          <w:b/>
+          <w:bCs/>
+          <w:color w:val="000000"/>
+          <w:sz w:val="20"/>
+          <w:szCs w:val="20"/>
           <w:highlight w:val="red"/>
         </w:rPr>
-        <w:t>CURNT_</w:t>
-      </w:r>
-      <w:r>
-        <w:rPr>
-          <w:rFonts w:ascii="Courier New" w:hAnsi="Courier New" w:cs="Courier New"/>
-          <w:b/>
-          <w:bCs/>
+        <w:t>NUM_BAD_CELLS_</w:t>
+      </w:r>
+      <w:r>
+        <w:rPr>
+          <w:rFonts w:ascii="Courier New" w:hAnsi="Courier New" w:cs="Courier New"/>
+          <w:b/>
+          <w:bCs/>
+          <w:color w:val="000000"/>
           <w:sz w:val="20"/>
           <w:szCs w:val="20"/>
           <w:highlight w:val="red"/>
         </w:rPr>
-        <w:t>8</w:t>
-      </w:r>
-      <w:r>
-        <w:rPr>
-          <w:rFonts w:ascii="Courier New" w:hAnsi="Courier New" w:cs="Courier New"/>
-          <w:b/>
-          <w:bCs/>
+        <w:t>PASS</w:t>
+      </w:r>
+      <w:r>
+        <w:rPr>
+          <w:rFonts w:ascii="Courier New" w:hAnsi="Courier New" w:cs="Courier New"/>
+          <w:b/>
+          <w:bCs/>
+          <w:color w:val="FF0000"/>
+          <w:sz w:val="20"/>
+          <w:szCs w:val="20"/>
+          <w:highlight w:val="white"/>
+        </w:rPr>
+        <w:t xml:space="preserve"> </w:t>
+      </w:r>
+      <w:proofErr w:type="gramStart"/>
+      <w:r>
+        <w:rPr>
+          <w:rFonts w:ascii="Courier New" w:hAnsi="Courier New" w:cs="Courier New"/>
+          <w:b/>
+          <w:bCs/>
+          <w:color w:val="FF0000"/>
+          <w:sz w:val="20"/>
+          <w:szCs w:val="20"/>
+          <w:highlight w:val="white"/>
+        </w:rPr>
+        <w:tab/>
+        <w:t xml:space="preserve">  </w:t>
+      </w:r>
+      <w:r>
+        <w:rPr>
+          <w:rFonts w:ascii="Courier New" w:hAnsi="Courier New" w:cs="Courier New"/>
+          <w:b/>
+          <w:bCs/>
+          <w:color w:val="FF0000"/>
+          <w:sz w:val="20"/>
+          <w:szCs w:val="20"/>
+          <w:highlight w:val="white"/>
+        </w:rPr>
+        <w:t>CHAR</w:t>
+      </w:r>
+      <w:proofErr w:type="gramEnd"/>
+      <w:r>
+        <w:rPr>
+          <w:rFonts w:ascii="Courier New" w:hAnsi="Courier New" w:cs="Courier New"/>
+          <w:b/>
+          <w:bCs/>
+          <w:color w:val="0000FF"/>
+          <w:sz w:val="20"/>
+          <w:szCs w:val="20"/>
+          <w:highlight w:val="white"/>
+        </w:rPr>
+        <w:t>(</w:t>
+      </w:r>
+      <w:r>
+        <w:rPr>
+          <w:rFonts w:ascii="Courier New" w:hAnsi="Courier New" w:cs="Courier New"/>
+          <w:b/>
+          <w:bCs/>
+          <w:color w:val="800000"/>
+          <w:sz w:val="20"/>
+          <w:szCs w:val="20"/>
+          <w:highlight w:val="white"/>
+        </w:rPr>
+        <w:t>10</w:t>
+      </w:r>
+      <w:r>
+        <w:rPr>
+          <w:rFonts w:ascii="Courier New" w:hAnsi="Courier New" w:cs="Courier New"/>
+          <w:b/>
+          <w:bCs/>
+          <w:color w:val="000000"/>
+          <w:sz w:val="20"/>
+          <w:szCs w:val="20"/>
+          <w:highlight w:val="white"/>
+        </w:rPr>
+        <w:t xml:space="preserve"> </w:t>
+      </w:r>
+      <w:r>
+        <w:rPr>
+          <w:rFonts w:ascii="Courier New" w:hAnsi="Courier New" w:cs="Courier New"/>
+          <w:b/>
+          <w:bCs/>
+          <w:color w:val="0000FF"/>
+          <w:sz w:val="20"/>
+          <w:szCs w:val="20"/>
+          <w:highlight w:val="white"/>
+        </w:rPr>
+        <w:t>BYTE),</w:t>
+      </w:r>
+    </w:p>
+    <w:p>
+      <w:pPr>
+        <w:autoSpaceDE w:val="0"/>
+        <w:autoSpaceDN w:val="0"/>
+        <w:adjustRightInd w:val="0"/>
+        <w:rPr>
+          <w:rFonts w:ascii="Courier New" w:hAnsi="Courier New" w:cs="Courier New"/>
+          <w:b/>
+          <w:bCs/>
+          <w:color w:val="0000FF"/>
+          <w:sz w:val="20"/>
+          <w:szCs w:val="20"/>
+          <w:highlight w:val="white"/>
+        </w:rPr>
+      </w:pPr>
+      <w:r>
+        <w:rPr>
+          <w:rFonts w:ascii="Courier New" w:hAnsi="Courier New" w:cs="Courier New"/>
+          <w:b/>
+          <w:bCs/>
+          <w:color w:val="000000"/>
           <w:sz w:val="20"/>
           <w:szCs w:val="20"/>
           <w:highlight w:val="red"/>
         </w:rPr>
-        <w:t>00V_LESSTHAN_</w:t>
-      </w:r>
-      <w:r>
-        <w:rPr>
-          <w:rFonts w:ascii="Courier New" w:hAnsi="Courier New" w:cs="Courier New"/>
-          <w:b/>
-          <w:bCs/>
+        <w:t>NUM_BAD_ADJ_CELLS_PASS</w:t>
+      </w:r>
+      <w:proofErr w:type="gramStart"/>
+      <w:r>
+        <w:rPr>
+          <w:rFonts w:ascii="Courier New" w:hAnsi="Courier New" w:cs="Courier New"/>
+          <w:b/>
+          <w:bCs/>
+          <w:color w:val="000000"/>
           <w:sz w:val="20"/>
           <w:szCs w:val="20"/>
           <w:highlight w:val="red"/>
         </w:rPr>
-        <w:t xml:space="preserve">2POINT5_CURNT_600V </w:t>
-      </w:r>
-      <w:proofErr w:type="gramStart"/>
+        <w:tab/>
+        <w:t xml:space="preserve">  </w:t>
+      </w:r>
       <w:r>
         <w:rPr>
           <w:rFonts w:ascii="Courier New" w:hAnsi="Courier New" w:cs="Courier New"/>
@@ -21569,6 +21789,7 @@
         </w:rPr>
         <w:t>CHAR</w:t>
       </w:r>
+      <w:proofErr w:type="gramEnd"/>
       <w:r>
         <w:rPr>
           <w:rFonts w:ascii="Courier New" w:hAnsi="Courier New" w:cs="Courier New"/>
@@ -21581,7 +21802,6 @@
         </w:rPr>
         <w:t>(</w:t>
       </w:r>
-      <w:proofErr w:type="gramEnd"/>
       <w:r>
         <w:rPr>
           <w:rFonts w:ascii="Courier New" w:hAnsi="Courier New" w:cs="Courier New"/>
@@ -21616,236 +21836,6 @@
           <w:szCs w:val="20"/>
           <w:highlight w:val="white"/>
         </w:rPr>
-        <w:t>BYTE),</w:t>
-      </w:r>
-    </w:p>
-    <w:p>
-      <w:pPr>
-        <w:autoSpaceDE w:val="0"/>
-        <w:autoSpaceDN w:val="0"/>
-        <w:adjustRightInd w:val="0"/>
-        <w:rPr>
-          <w:rFonts w:ascii="Courier New" w:hAnsi="Courier New" w:cs="Courier New"/>
-          <w:b/>
-          <w:bCs/>
-          <w:color w:val="0000FF"/>
-          <w:sz w:val="20"/>
-          <w:szCs w:val="20"/>
-          <w:highlight w:val="white"/>
-        </w:rPr>
-      </w:pPr>
-      <w:r>
-        <w:rPr>
-          <w:rFonts w:ascii="Courier New" w:hAnsi="Courier New" w:cs="Courier New"/>
-          <w:b/>
-          <w:bCs/>
-          <w:color w:val="000000"/>
-          <w:sz w:val="20"/>
-          <w:szCs w:val="20"/>
-          <w:highlight w:val="red"/>
-        </w:rPr>
-        <w:t>NUM_BAD_CELLS_</w:t>
-      </w:r>
-      <w:r>
-        <w:rPr>
-          <w:rFonts w:ascii="Courier New" w:hAnsi="Courier New" w:cs="Courier New"/>
-          <w:b/>
-          <w:bCs/>
-          <w:color w:val="000000"/>
-          <w:sz w:val="20"/>
-          <w:szCs w:val="20"/>
-          <w:highlight w:val="red"/>
-        </w:rPr>
-        <w:t>PASS</w:t>
-      </w:r>
-      <w:r>
-        <w:rPr>
-          <w:rFonts w:ascii="Courier New" w:hAnsi="Courier New" w:cs="Courier New"/>
-          <w:b/>
-          <w:bCs/>
-          <w:color w:val="FF0000"/>
-          <w:sz w:val="20"/>
-          <w:szCs w:val="20"/>
-          <w:highlight w:val="white"/>
-        </w:rPr>
-        <w:t xml:space="preserve"> </w:t>
-      </w:r>
-      <w:proofErr w:type="gramStart"/>
-      <w:r>
-        <w:rPr>
-          <w:rFonts w:ascii="Courier New" w:hAnsi="Courier New" w:cs="Courier New"/>
-          <w:b/>
-          <w:bCs/>
-          <w:color w:val="FF0000"/>
-          <w:sz w:val="20"/>
-          <w:szCs w:val="20"/>
-          <w:highlight w:val="white"/>
-        </w:rPr>
-        <w:tab/>
-        <w:t xml:space="preserve">  </w:t>
-      </w:r>
-      <w:r>
-        <w:rPr>
-          <w:rFonts w:ascii="Courier New" w:hAnsi="Courier New" w:cs="Courier New"/>
-          <w:b/>
-          <w:bCs/>
-          <w:color w:val="FF0000"/>
-          <w:sz w:val="20"/>
-          <w:szCs w:val="20"/>
-          <w:highlight w:val="white"/>
-        </w:rPr>
-        <w:t>CHAR</w:t>
-      </w:r>
-      <w:proofErr w:type="gramEnd"/>
-      <w:r>
-        <w:rPr>
-          <w:rFonts w:ascii="Courier New" w:hAnsi="Courier New" w:cs="Courier New"/>
-          <w:b/>
-          <w:bCs/>
-          <w:color w:val="0000FF"/>
-          <w:sz w:val="20"/>
-          <w:szCs w:val="20"/>
-          <w:highlight w:val="white"/>
-        </w:rPr>
-        <w:t>(</w:t>
-      </w:r>
-      <w:r>
-        <w:rPr>
-          <w:rFonts w:ascii="Courier New" w:hAnsi="Courier New" w:cs="Courier New"/>
-          <w:b/>
-          <w:bCs/>
-          <w:color w:val="800000"/>
-          <w:sz w:val="20"/>
-          <w:szCs w:val="20"/>
-          <w:highlight w:val="white"/>
-        </w:rPr>
-        <w:t>10</w:t>
-      </w:r>
-      <w:r>
-        <w:rPr>
-          <w:rFonts w:ascii="Courier New" w:hAnsi="Courier New" w:cs="Courier New"/>
-          <w:b/>
-          <w:bCs/>
-          <w:color w:val="000000"/>
-          <w:sz w:val="20"/>
-          <w:szCs w:val="20"/>
-          <w:highlight w:val="white"/>
-        </w:rPr>
-        <w:t xml:space="preserve"> </w:t>
-      </w:r>
-      <w:r>
-        <w:rPr>
-          <w:rFonts w:ascii="Courier New" w:hAnsi="Courier New" w:cs="Courier New"/>
-          <w:b/>
-          <w:bCs/>
-          <w:color w:val="0000FF"/>
-          <w:sz w:val="20"/>
-          <w:szCs w:val="20"/>
-          <w:highlight w:val="white"/>
-        </w:rPr>
-        <w:t>BYTE),</w:t>
-      </w:r>
-    </w:p>
-    <w:p>
-      <w:pPr>
-        <w:autoSpaceDE w:val="0"/>
-        <w:autoSpaceDN w:val="0"/>
-        <w:adjustRightInd w:val="0"/>
-        <w:rPr>
-          <w:rFonts w:ascii="Courier New" w:hAnsi="Courier New" w:cs="Courier New"/>
-          <w:b/>
-          <w:bCs/>
-          <w:color w:val="0000FF"/>
-          <w:sz w:val="20"/>
-          <w:szCs w:val="20"/>
-          <w:highlight w:val="white"/>
-        </w:rPr>
-      </w:pPr>
-      <w:r>
-        <w:rPr>
-          <w:rFonts w:ascii="Courier New" w:hAnsi="Courier New" w:cs="Courier New"/>
-          <w:b/>
-          <w:bCs/>
-          <w:color w:val="000000"/>
-          <w:sz w:val="20"/>
-          <w:szCs w:val="20"/>
-          <w:highlight w:val="red"/>
-        </w:rPr>
-        <w:t>NUM_BAD_ADJ_CELLS_PASS</w:t>
-      </w:r>
-      <w:proofErr w:type="gramStart"/>
-      <w:r>
-        <w:rPr>
-          <w:rFonts w:ascii="Courier New" w:hAnsi="Courier New" w:cs="Courier New"/>
-          <w:b/>
-          <w:bCs/>
-          <w:color w:val="000000"/>
-          <w:sz w:val="20"/>
-          <w:szCs w:val="20"/>
-          <w:highlight w:val="red"/>
-        </w:rPr>
-        <w:tab/>
-        <w:t xml:space="preserve">  </w:t>
-      </w:r>
-      <w:r>
-        <w:rPr>
-          <w:rFonts w:ascii="Courier New" w:hAnsi="Courier New" w:cs="Courier New"/>
-          <w:b/>
-          <w:bCs/>
-          <w:color w:val="FF0000"/>
-          <w:sz w:val="20"/>
-          <w:szCs w:val="20"/>
-          <w:highlight w:val="white"/>
-        </w:rPr>
-        <w:t>CHAR</w:t>
-      </w:r>
-      <w:proofErr w:type="gramEnd"/>
-      <w:r>
-        <w:rPr>
-          <w:rFonts w:ascii="Courier New" w:hAnsi="Courier New" w:cs="Courier New"/>
-          <w:b/>
-          <w:bCs/>
-          <w:color w:val="0000FF"/>
-          <w:sz w:val="20"/>
-          <w:szCs w:val="20"/>
-          <w:highlight w:val="white"/>
-        </w:rPr>
-        <w:t>(</w:t>
-      </w:r>
-      <w:r>
-        <w:rPr>
-          <w:rFonts w:ascii="Courier New" w:hAnsi="Courier New" w:cs="Courier New"/>
-          <w:b/>
-          <w:bCs/>
-          <w:color w:val="800000"/>
-          <w:sz w:val="20"/>
-          <w:szCs w:val="20"/>
-          <w:highlight w:val="white"/>
-        </w:rPr>
-        <w:t>10</w:t>
-      </w:r>
-      <w:r>
-        <w:rPr>
-          <w:rFonts w:ascii="Courier New" w:hAnsi="Courier New" w:cs="Courier New"/>
-          <w:b/>
-          <w:bCs/>
-          <w:color w:val="000000"/>
-          <w:sz w:val="20"/>
-          <w:szCs w:val="20"/>
-          <w:highlight w:val="white"/>
-        </w:rPr>
-        <w:t xml:space="preserve"> </w:t>
-      </w:r>
-      <w:r>
-        <w:rPr>
-          <w:rFonts w:ascii="Courier New" w:hAnsi="Courier New" w:cs="Courier New"/>
-          <w:b/>
-          <w:bCs/>
-          <w:color w:val="0000FF"/>
-          <w:sz w:val="20"/>
-          <w:szCs w:val="20"/>
-          <w:highlight w:val="white"/>
-        </w:rPr>
         <w:t>BYTE)</w:t>
       </w:r>
     </w:p>
@@ -21988,7 +21978,6 @@
           <w:szCs w:val="20"/>
           <w:highlight w:val="white"/>
         </w:rPr>
-        <w:lastRenderedPageBreak/>
         <w:t>&lt;?xml</w:t>
       </w:r>
       <w:r>
@@ -27448,7 +27437,6 @@
           <w:szCs w:val="20"/>
           <w:highlight w:val="white"/>
         </w:rPr>
-        <w:lastRenderedPageBreak/>
         <w:tab/>
       </w:r>
       <w:r>
@@ -27826,7 +27814,6 @@
           <w:color w:val="000000"/>
           <w:highlight w:val="white"/>
         </w:rPr>
-        <w:lastRenderedPageBreak/>
         <w:t>Kind of condition: HGC CERN Sensor CV</w:t>
       </w:r>
       <w:r>
@@ -29612,7 +29599,6 @@
           <w:bCs/>
           <w:color w:val="000000" w:themeColor="text1"/>
         </w:rPr>
-        <w:lastRenderedPageBreak/>
         <w:t xml:space="preserve">XML Template for </w:t>
       </w:r>
       <w:r>
@@ -35495,7 +35481,6 @@
           <w:szCs w:val="20"/>
           <w:highlight w:val="white"/>
         </w:rPr>
-        <w:lastRenderedPageBreak/>
         <w:tab/>
       </w:r>
       <w:r>
@@ -37170,7 +37155,6 @@
           <w:sz w:val="28"/>
           <w:szCs w:val="28"/>
         </w:rPr>
-        <w:lastRenderedPageBreak/>
         <w:t>XML Template</w:t>
       </w:r>
     </w:p>
@@ -42512,7 +42496,6 @@
           <w:szCs w:val="20"/>
           <w:highlight w:val="white"/>
         </w:rPr>
-        <w:lastRenderedPageBreak/>
         <w:t>&lt;/</w:t>
       </w:r>
       <w:r>
